--- a/docManagerProject/ter_template.docx
+++ b/docManagerProject/ter_template.docx
@@ -589,7 +589,6 @@
                 <w:spacing w:val="0"/>
                 <w:position w:val="0"/>
                 <w:sz w:val="22"/>
-                <w:shd w:fill="auto" w:val="clear"/>
               </w:rPr>
             </w:pPr>
             <w:r>
@@ -632,7 +631,6 @@
                 <w:spacing w:val="0"/>
                 <w:position w:val="0"/>
                 <w:sz w:val="22"/>
-                <w:shd w:fill="auto" w:val="clear"/>
               </w:rPr>
             </w:pPr>
             <w:r>
@@ -675,7 +673,6 @@
                 <w:spacing w:val="0"/>
                 <w:position w:val="0"/>
                 <w:sz w:val="22"/>
-                <w:shd w:fill="auto" w:val="clear"/>
               </w:rPr>
             </w:pPr>
             <w:r>
@@ -718,7 +715,6 @@
                 <w:spacing w:val="0"/>
                 <w:position w:val="0"/>
                 <w:sz w:val="22"/>
-                <w:shd w:fill="auto" w:val="clear"/>
               </w:rPr>
             </w:pPr>
             <w:r>
@@ -767,7 +763,6 @@
                 <w:spacing w:val="0"/>
                 <w:position w:val="0"/>
                 <w:sz w:val="22"/>
-                <w:shd w:fill="auto" w:val="clear"/>
               </w:rPr>
             </w:pPr>
             <w:r>
@@ -810,7 +805,6 @@
                 <w:spacing w:val="0"/>
                 <w:position w:val="0"/>
                 <w:sz w:val="22"/>
-                <w:shd w:fill="auto" w:val="clear"/>
               </w:rPr>
             </w:pPr>
             <w:r>
@@ -853,7 +847,6 @@
                 <w:spacing w:val="0"/>
                 <w:position w:val="0"/>
                 <w:sz w:val="22"/>
-                <w:shd w:fill="auto" w:val="clear"/>
               </w:rPr>
             </w:pPr>
             <w:r>
@@ -896,7 +889,6 @@
                 <w:spacing w:val="0"/>
                 <w:position w:val="0"/>
                 <w:sz w:val="22"/>
-                <w:shd w:fill="auto" w:val="clear"/>
               </w:rPr>
             </w:pPr>
             <w:r>
@@ -1357,7 +1349,6 @@
                 <w:spacing w:val="0"/>
                 <w:position w:val="0"/>
                 <w:sz w:val="22"/>
-                <w:shd w:fill="auto" w:val="clear"/>
               </w:rPr>
             </w:pPr>
             <w:r>
@@ -1400,7 +1391,6 @@
                 <w:spacing w:val="0"/>
                 <w:position w:val="0"/>
                 <w:sz w:val="22"/>
-                <w:shd w:fill="auto" w:val="clear"/>
               </w:rPr>
             </w:pPr>
             <w:r>
@@ -1443,7 +1433,6 @@
                 <w:spacing w:val="0"/>
                 <w:position w:val="0"/>
                 <w:sz w:val="22"/>
-                <w:shd w:fill="auto" w:val="clear"/>
               </w:rPr>
             </w:pPr>
             <w:r>
@@ -1486,7 +1475,6 @@
                 <w:spacing w:val="0"/>
                 <w:position w:val="0"/>
                 <w:sz w:val="22"/>
-                <w:shd w:fill="auto" w:val="clear"/>
               </w:rPr>
             </w:pPr>
             <w:r>
@@ -1529,7 +1517,6 @@
                 <w:spacing w:val="0"/>
                 <w:position w:val="0"/>
                 <w:sz w:val="22"/>
-                <w:shd w:fill="auto" w:val="clear"/>
               </w:rPr>
             </w:pPr>
             <w:r>
@@ -1572,7 +1559,6 @@
                 <w:spacing w:val="0"/>
                 <w:position w:val="0"/>
                 <w:sz w:val="22"/>
-                <w:shd w:fill="auto" w:val="clear"/>
               </w:rPr>
             </w:pPr>
             <w:r>
@@ -1751,7 +1737,6 @@
                 <w:spacing w:val="0"/>
                 <w:position w:val="0"/>
                 <w:sz w:val="22"/>
-                <w:shd w:fill="auto" w:val="clear"/>
               </w:rPr>
             </w:pPr>
             <w:r>
@@ -1794,7 +1779,6 @@
                 <w:spacing w:val="0"/>
                 <w:position w:val="0"/>
                 <w:sz w:val="22"/>
-                <w:shd w:fill="auto" w:val="clear"/>
               </w:rPr>
             </w:pPr>
             <w:r>
@@ -1863,7 +1847,6 @@
                 <w:spacing w:val="0"/>
                 <w:position w:val="0"/>
                 <w:sz w:val="22"/>
-                <w:shd w:fill="auto" w:val="clear"/>
               </w:rPr>
             </w:pPr>
             <w:r>
@@ -1906,7 +1889,6 @@
                 <w:spacing w:val="0"/>
                 <w:position w:val="0"/>
                 <w:sz w:val="22"/>
-                <w:shd w:fill="auto" w:val="clear"/>
               </w:rPr>
             </w:pPr>
             <w:r>
@@ -1949,7 +1931,6 @@
                 <w:spacing w:val="0"/>
                 <w:position w:val="0"/>
                 <w:sz w:val="22"/>
-                <w:shd w:fill="auto" w:val="clear"/>
               </w:rPr>
             </w:pPr>
             <w:r>
@@ -1992,7 +1973,6 @@
                 <w:spacing w:val="0"/>
                 <w:position w:val="0"/>
                 <w:sz w:val="22"/>
-                <w:shd w:fill="auto" w:val="clear"/>
               </w:rPr>
             </w:pPr>
             <w:r>
@@ -2093,7 +2073,6 @@
                 <w:spacing w:val="0"/>
                 <w:position w:val="0"/>
                 <w:sz w:val="22"/>
-                <w:shd w:fill="auto" w:val="clear"/>
               </w:rPr>
             </w:pPr>
             <w:r>
@@ -2136,7 +2115,6 @@
                 <w:spacing w:val="0"/>
                 <w:position w:val="0"/>
                 <w:sz w:val="22"/>
-                <w:shd w:fill="auto" w:val="clear"/>
               </w:rPr>
             </w:pPr>
             <w:r>
@@ -2205,7 +2183,6 @@
                 <w:spacing w:val="0"/>
                 <w:position w:val="0"/>
                 <w:sz w:val="22"/>
-                <w:shd w:fill="auto" w:val="clear"/>
               </w:rPr>
             </w:pPr>
             <w:r>
@@ -2248,7 +2225,6 @@
                 <w:spacing w:val="0"/>
                 <w:position w:val="0"/>
                 <w:sz w:val="22"/>
-                <w:shd w:fill="auto" w:val="clear"/>
               </w:rPr>
             </w:pPr>
             <w:r>
@@ -2291,7 +2267,6 @@
                 <w:spacing w:val="0"/>
                 <w:position w:val="0"/>
                 <w:sz w:val="22"/>
-                <w:shd w:fill="auto" w:val="clear"/>
               </w:rPr>
             </w:pPr>
             <w:r>
@@ -2334,7 +2309,6 @@
                 <w:spacing w:val="0"/>
                 <w:position w:val="0"/>
                 <w:sz w:val="22"/>
-                <w:shd w:fill="auto" w:val="clear"/>
               </w:rPr>
             </w:pPr>
             <w:r>
@@ -2523,7 +2497,6 @@
                 <w:spacing w:val="0"/>
                 <w:position w:val="0"/>
                 <w:sz w:val="22"/>
-                <w:shd w:fill="auto" w:val="clear"/>
               </w:rPr>
             </w:pPr>
             <w:r>
@@ -2566,7 +2539,6 @@
                 <w:spacing w:val="0"/>
                 <w:position w:val="0"/>
                 <w:sz w:val="22"/>
-                <w:shd w:fill="auto" w:val="clear"/>
               </w:rPr>
             </w:pPr>
             <w:r>
@@ -2609,7 +2581,6 @@
                 <w:spacing w:val="0"/>
                 <w:position w:val="0"/>
                 <w:sz w:val="22"/>
-                <w:shd w:fill="auto" w:val="clear"/>
               </w:rPr>
             </w:pPr>
             <w:r>
@@ -2652,7 +2623,6 @@
                 <w:spacing w:val="0"/>
                 <w:position w:val="0"/>
                 <w:sz w:val="22"/>
-                <w:shd w:fill="auto" w:val="clear"/>
               </w:rPr>
             </w:pPr>
             <w:r>
@@ -2695,7 +2665,6 @@
                 <w:spacing w:val="0"/>
                 <w:position w:val="0"/>
                 <w:sz w:val="22"/>
-                <w:shd w:fill="auto" w:val="clear"/>
               </w:rPr>
             </w:pPr>
             <w:r>
@@ -2988,7 +2957,6 @@
                 <w:spacing w:val="0"/>
                 <w:position w:val="0"/>
                 <w:sz w:val="22"/>
-                <w:shd w:fill="auto" w:val="clear"/>
               </w:rPr>
             </w:pPr>
             <w:r>
@@ -3031,7 +2999,6 @@
                 <w:spacing w:val="0"/>
                 <w:position w:val="0"/>
                 <w:sz w:val="22"/>
-                <w:shd w:fill="auto" w:val="clear"/>
               </w:rPr>
             </w:pPr>
             <w:r>
@@ -3074,7 +3041,6 @@
                 <w:spacing w:val="0"/>
                 <w:position w:val="0"/>
                 <w:sz w:val="22"/>
-                <w:shd w:fill="auto" w:val="clear"/>
               </w:rPr>
             </w:pPr>
             <w:r>
@@ -3117,7 +3083,6 @@
                 <w:spacing w:val="0"/>
                 <w:position w:val="0"/>
                 <w:sz w:val="22"/>
-                <w:shd w:fill="auto" w:val="clear"/>
               </w:rPr>
             </w:pPr>
             <w:r>
@@ -3160,7 +3125,6 @@
                 <w:spacing w:val="0"/>
                 <w:position w:val="0"/>
                 <w:sz w:val="22"/>
-                <w:shd w:fill="auto" w:val="clear"/>
               </w:rPr>
             </w:pPr>
             <w:r>
@@ -3203,7 +3167,6 @@
                 <w:spacing w:val="0"/>
                 <w:position w:val="0"/>
                 <w:sz w:val="22"/>
-                <w:shd w:fill="auto" w:val="clear"/>
               </w:rPr>
             </w:pPr>
             <w:r>
@@ -3427,7 +3390,6 @@
                 <w:spacing w:val="0"/>
                 <w:position w:val="0"/>
                 <w:sz w:val="22"/>
-                <w:shd w:fill="auto" w:val="clear"/>
               </w:rPr>
             </w:pPr>
             <w:r>
@@ -3470,7 +3432,6 @@
                 <w:spacing w:val="0"/>
                 <w:position w:val="0"/>
                 <w:sz w:val="22"/>
-                <w:shd w:fill="auto" w:val="clear"/>
               </w:rPr>
             </w:pPr>
             <w:r>
@@ -3513,7 +3474,6 @@
                 <w:spacing w:val="0"/>
                 <w:position w:val="0"/>
                 <w:sz w:val="22"/>
-                <w:shd w:fill="auto" w:val="clear"/>
               </w:rPr>
             </w:pPr>
             <w:r>
@@ -3556,7 +3516,6 @@
                 <w:spacing w:val="0"/>
                 <w:position w:val="0"/>
                 <w:sz w:val="22"/>
-                <w:shd w:fill="auto" w:val="clear"/>
               </w:rPr>
             </w:pPr>
             <w:r>
@@ -3599,7 +3558,6 @@
                 <w:spacing w:val="0"/>
                 <w:position w:val="0"/>
                 <w:sz w:val="22"/>
-                <w:shd w:fill="auto" w:val="clear"/>
               </w:rPr>
             </w:pPr>
             <w:r>
@@ -3642,7 +3600,6 @@
                 <w:spacing w:val="0"/>
                 <w:position w:val="0"/>
                 <w:sz w:val="22"/>
-                <w:shd w:fill="auto" w:val="clear"/>
               </w:rPr>
             </w:pPr>
             <w:r>
@@ -3674,6 +3631,99 @@
           <w:shd w:fill="auto" w:val="clear"/>
         </w:rPr>
       </w:pPr>
+    </w:p>
+    <w:p>
+      <w:pPr>
+        <w:spacing w:before="0" w:after="200" w:line="276"/>
+        <w:ind w:right="0" w:left="0" w:firstLine="0"/>
+        <w:jc w:val="left"/>
+        <w:rPr>
+          <w:rFonts w:ascii="Calibri" w:hAnsi="Calibri" w:cs="Calibri" w:eastAsia="Calibri"/>
+          <w:color w:val="auto"/>
+          <w:spacing w:val="0"/>
+          <w:position w:val="0"/>
+          <w:sz w:val="22"/>
+          <w:shd w:fill="auto" w:val="clear"/>
+        </w:rPr>
+      </w:pPr>
+    </w:p>
+    <w:p>
+      <w:pPr>
+        <w:spacing w:before="0" w:after="200" w:line="276"/>
+        <w:ind w:right="0" w:left="0" w:firstLine="0"/>
+        <w:jc w:val="left"/>
+        <w:rPr>
+          <w:rFonts w:ascii="Calibri" w:hAnsi="Calibri" w:cs="Calibri" w:eastAsia="Calibri"/>
+          <w:color w:val="auto"/>
+          <w:spacing w:val="0"/>
+          <w:position w:val="0"/>
+          <w:sz w:val="22"/>
+          <w:shd w:fill="auto" w:val="clear"/>
+        </w:rPr>
+      </w:pPr>
+      <w:r>
+        <w:rPr>
+          <w:rFonts w:ascii="Calibri" w:hAnsi="Calibri" w:cs="Calibri" w:eastAsia="Calibri"/>
+          <w:color w:val="auto"/>
+          <w:spacing w:val="0"/>
+          <w:position w:val="0"/>
+          <w:sz w:val="22"/>
+          <w:shd w:fill="auto" w:val="clear"/>
+        </w:rPr>
+        <w:t xml:space="preserve">TITLE</w:t>
+      </w:r>
+    </w:p>
+    <w:p>
+      <w:pPr>
+        <w:spacing w:before="0" w:after="200" w:line="276"/>
+        <w:ind w:right="0" w:left="0" w:firstLine="0"/>
+        <w:jc w:val="left"/>
+        <w:rPr>
+          <w:rFonts w:ascii="JetBrains Mono" w:hAnsi="JetBrains Mono" w:cs="JetBrains Mono" w:eastAsia="JetBrains Mono"/>
+          <w:color w:val="6A8759"/>
+          <w:spacing w:val="0"/>
+          <w:position w:val="0"/>
+          <w:sz w:val="20"/>
+          <w:shd w:fill="auto" w:val="clear"/>
+        </w:rPr>
+      </w:pPr>
+      <w:r>
+        <w:rPr>
+          <w:rFonts w:ascii="JetBrains Mono" w:hAnsi="JetBrains Mono" w:cs="JetBrains Mono" w:eastAsia="JetBrains Mono"/>
+          <w:color w:val="6A8759"/>
+          <w:spacing w:val="0"/>
+          <w:position w:val="0"/>
+          <w:sz w:val="20"/>
+          <w:shd w:fill="auto" w:val="clear"/>
+        </w:rPr>
+        <w:t xml:space="preserve">RELEASE_DATE</w:t>
+      </w:r>
+    </w:p>
+    <w:p>
+      <w:pPr>
+        <w:spacing w:before="0" w:after="200" w:line="276"/>
+        <w:ind w:right="0" w:left="0" w:firstLine="0"/>
+        <w:jc w:val="left"/>
+        <w:rPr>
+          <w:rFonts w:ascii="Calibri" w:hAnsi="Calibri" w:cs="Calibri" w:eastAsia="Calibri"/>
+          <w:color w:val="auto"/>
+          <w:spacing w:val="0"/>
+          <w:position w:val="0"/>
+          <w:sz w:val="22"/>
+          <w:shd w:fill="auto" w:val="clear"/>
+        </w:rPr>
+      </w:pPr>
+      <w:r>
+        <w:rPr>
+          <w:rFonts w:ascii="Calibri" w:hAnsi="Calibri" w:cs="Calibri" w:eastAsia="Calibri"/>
+          <w:color w:val="auto"/>
+          <w:spacing w:val="0"/>
+          <w:position w:val="0"/>
+          <w:sz w:val="22"/>
+          <w:shd w:fill="auto" w:val="clear"/>
+        </w:rPr>
+        <w:t xml:space="preserve">REGION</w:t>
+      </w:r>
     </w:p>
     <w:p>
       <w:pPr>

--- a/docManagerProject/ter_template.docx
+++ b/docManagerProject/ter_template.docx
@@ -3067,7 +3067,18 @@
           <w:sz w:val="22"/>
           <w:shd w:fill="auto" w:val="clear"/>
         </w:rPr>
-        <w:t xml:space="preserve">Parte fixa unde mai variaza numarul release-ului: RELEASE_NO</w:t>
+        <w:t xml:space="preserve">Parte fixa unde mai variaza numarul release-ului: </w:t>
+      </w:r>
+      <w:r>
+        <w:rPr>
+          <w:rFonts w:ascii="Calibri" w:hAnsi="Calibri" w:cs="Calibri" w:eastAsia="Calibri"/>
+          <w:color w:val="auto"/>
+          <w:spacing w:val="0"/>
+          <w:position w:val="0"/>
+          <w:sz w:val="22"/>
+          <w:shd w:fill="FFFF00" w:val="clear"/>
+        </w:rPr>
+        <w:t xml:space="preserve">RELEASE_NO</w:t>
       </w:r>
     </w:p>
     <w:p>

--- a/docManagerProject/ter_template.docx
+++ b/docManagerProject/ter_template.docx
@@ -51,7 +51,18 @@
           <w:sz w:val="22"/>
           <w:shd w:fill="FFFF00" w:val="clear"/>
         </w:rPr>
-        <w:t xml:space="preserve">RELEASE_NO</w:t>
+        <w:t xml:space="preserve">&lt;change&gt;RELEASE_NO</w:t>
+      </w:r>
+      <w:r>
+        <w:rPr>
+          <w:rFonts w:ascii="Calibri" w:hAnsi="Calibri" w:cs="Calibri" w:eastAsia="Calibri"/>
+          <w:color w:val="auto"/>
+          <w:spacing w:val="0"/>
+          <w:position w:val="0"/>
+          <w:sz w:val="22"/>
+          <w:shd w:fill="FFFF00" w:val="clear"/>
+        </w:rPr>
+        <w:t xml:space="preserve">&lt;change&gt;</w:t>
       </w:r>
     </w:p>
     <w:p>
@@ -77,7 +88,40 @@
           <w:sz w:val="22"/>
           <w:shd w:fill="FFFF00" w:val="clear"/>
         </w:rPr>
-        <w:t xml:space="preserve">TITLE </w:t>
+        <w:t xml:space="preserve">&lt;change&gt;</w:t>
+      </w:r>
+      <w:r>
+        <w:rPr>
+          <w:rFonts w:ascii="Calibri" w:hAnsi="Calibri" w:cs="Calibri" w:eastAsia="Calibri"/>
+          <w:color w:val="auto"/>
+          <w:spacing w:val="0"/>
+          <w:position w:val="0"/>
+          <w:sz w:val="22"/>
+          <w:shd w:fill="FFFF00" w:val="clear"/>
+        </w:rPr>
+        <w:t xml:space="preserve">TITLE</w:t>
+      </w:r>
+      <w:r>
+        <w:rPr>
+          <w:rFonts w:ascii="Calibri" w:hAnsi="Calibri" w:cs="Calibri" w:eastAsia="Calibri"/>
+          <w:color w:val="auto"/>
+          <w:spacing w:val="0"/>
+          <w:position w:val="0"/>
+          <w:sz w:val="22"/>
+          <w:shd w:fill="FFFF00" w:val="clear"/>
+        </w:rPr>
+        <w:t xml:space="preserve">&lt;change&gt;</w:t>
+      </w:r>
+      <w:r>
+        <w:rPr>
+          <w:rFonts w:ascii="Calibri" w:hAnsi="Calibri" w:cs="Calibri" w:eastAsia="Calibri"/>
+          <w:color w:val="auto"/>
+          <w:spacing w:val="0"/>
+          <w:position w:val="0"/>
+          <w:sz w:val="22"/>
+          <w:shd w:fill="FFFF00" w:val="clear"/>
+        </w:rPr>
+        <w:t xml:space="preserve"> </w:t>
       </w:r>
     </w:p>
     <w:p>
@@ -162,96 +206,6 @@
       <w:pPr>
         <w:spacing w:before="0" w:after="200" w:line="276"/>
         <w:ind w:right="0" w:left="0" w:firstLine="0"/>
-        <w:jc w:val="center"/>
-        <w:rPr>
-          <w:rFonts w:ascii="Calibri" w:hAnsi="Calibri" w:cs="Calibri" w:eastAsia="Calibri"/>
-          <w:color w:val="auto"/>
-          <w:spacing w:val="0"/>
-          <w:position w:val="0"/>
-          <w:sz w:val="22"/>
-          <w:shd w:fill="auto" w:val="clear"/>
-        </w:rPr>
-      </w:pPr>
-    </w:p>
-    <w:p>
-      <w:pPr>
-        <w:spacing w:before="0" w:after="200" w:line="276"/>
-        <w:ind w:right="0" w:left="0" w:firstLine="0"/>
-        <w:jc w:val="center"/>
-        <w:rPr>
-          <w:rFonts w:ascii="Calibri" w:hAnsi="Calibri" w:cs="Calibri" w:eastAsia="Calibri"/>
-          <w:color w:val="auto"/>
-          <w:spacing w:val="0"/>
-          <w:position w:val="0"/>
-          <w:sz w:val="22"/>
-          <w:shd w:fill="auto" w:val="clear"/>
-        </w:rPr>
-      </w:pPr>
-    </w:p>
-    <w:p>
-      <w:pPr>
-        <w:spacing w:before="0" w:after="200" w:line="276"/>
-        <w:ind w:right="0" w:left="0" w:firstLine="0"/>
-        <w:jc w:val="center"/>
-        <w:rPr>
-          <w:rFonts w:ascii="Calibri" w:hAnsi="Calibri" w:cs="Calibri" w:eastAsia="Calibri"/>
-          <w:color w:val="auto"/>
-          <w:spacing w:val="0"/>
-          <w:position w:val="0"/>
-          <w:sz w:val="22"/>
-          <w:shd w:fill="auto" w:val="clear"/>
-        </w:rPr>
-      </w:pPr>
-    </w:p>
-    <w:p>
-      <w:pPr>
-        <w:spacing w:before="0" w:after="200" w:line="276"/>
-        <w:ind w:right="0" w:left="0" w:firstLine="0"/>
-        <w:jc w:val="center"/>
-        <w:rPr>
-          <w:rFonts w:ascii="Calibri" w:hAnsi="Calibri" w:cs="Calibri" w:eastAsia="Calibri"/>
-          <w:color w:val="auto"/>
-          <w:spacing w:val="0"/>
-          <w:position w:val="0"/>
-          <w:sz w:val="22"/>
-          <w:shd w:fill="auto" w:val="clear"/>
-        </w:rPr>
-      </w:pPr>
-    </w:p>
-    <w:p>
-      <w:pPr>
-        <w:spacing w:before="0" w:after="200" w:line="276"/>
-        <w:ind w:right="0" w:left="0" w:firstLine="0"/>
-        <w:jc w:val="center"/>
-        <w:rPr>
-          <w:rFonts w:ascii="Calibri" w:hAnsi="Calibri" w:cs="Calibri" w:eastAsia="Calibri"/>
-          <w:color w:val="auto"/>
-          <w:spacing w:val="0"/>
-          <w:position w:val="0"/>
-          <w:sz w:val="22"/>
-          <w:shd w:fill="auto" w:val="clear"/>
-        </w:rPr>
-      </w:pPr>
-    </w:p>
-    <w:p>
-      <w:pPr>
-        <w:spacing w:before="0" w:after="200" w:line="276"/>
-        <w:ind w:right="0" w:left="0" w:firstLine="0"/>
-        <w:jc w:val="center"/>
-        <w:rPr>
-          <w:rFonts w:ascii="Calibri" w:hAnsi="Calibri" w:cs="Calibri" w:eastAsia="Calibri"/>
-          <w:color w:val="auto"/>
-          <w:spacing w:val="0"/>
-          <w:position w:val="0"/>
-          <w:sz w:val="22"/>
-          <w:shd w:fill="auto" w:val="clear"/>
-        </w:rPr>
-      </w:pPr>
-    </w:p>
-    <w:p>
-      <w:pPr>
-        <w:spacing w:before="0" w:after="200" w:line="276"/>
-        <w:ind w:right="0" w:left="0" w:firstLine="0"/>
         <w:jc w:val="left"/>
         <w:rPr>
           <w:rFonts w:ascii="Calibri" w:hAnsi="Calibri" w:cs="Calibri" w:eastAsia="Calibri"/>
@@ -366,77 +320,6 @@
         </w:rPr>
         <w:t xml:space="preserve">Lorem ipsum dolor sit amet, consectetur adipiscing elit, sed do eiusmod tempor incididunt ut labore et dolore magna aliqua. Ut enim ad minim veniam, quis nostrud exercitation ullamco laboris nisi ut aliquip ex ea commodo consequat. Duis aute irure dolor in reprehenderit in voluptate velit esse cillum dolore eu fugiat nulla pariatur. Excepteur sint occaecat cupidatat non proident, sunt in culpa qui officia deserunt mollit anim id est laborum.</w:t>
       </w:r>
-    </w:p>
-    <w:p>
-      <w:pPr>
-        <w:spacing w:before="0" w:after="200" w:line="276"/>
-        <w:ind w:right="0" w:left="0" w:firstLine="0"/>
-        <w:jc w:val="left"/>
-        <w:rPr>
-          <w:rFonts w:ascii="Calibri" w:hAnsi="Calibri" w:cs="Calibri" w:eastAsia="Calibri"/>
-          <w:color w:val="auto"/>
-          <w:spacing w:val="0"/>
-          <w:position w:val="0"/>
-          <w:sz w:val="22"/>
-          <w:shd w:fill="auto" w:val="clear"/>
-        </w:rPr>
-      </w:pPr>
-    </w:p>
-    <w:p>
-      <w:pPr>
-        <w:spacing w:before="0" w:after="200" w:line="276"/>
-        <w:ind w:right="0" w:left="0" w:firstLine="0"/>
-        <w:jc w:val="left"/>
-        <w:rPr>
-          <w:rFonts w:ascii="Calibri" w:hAnsi="Calibri" w:cs="Calibri" w:eastAsia="Calibri"/>
-          <w:color w:val="auto"/>
-          <w:spacing w:val="0"/>
-          <w:position w:val="0"/>
-          <w:sz w:val="22"/>
-          <w:shd w:fill="auto" w:val="clear"/>
-        </w:rPr>
-      </w:pPr>
-      <w:r>
-        <w:rPr>
-          <w:rFonts w:ascii="Calibri" w:hAnsi="Calibri" w:cs="Calibri" w:eastAsia="Calibri"/>
-          <w:color w:val="auto"/>
-          <w:spacing w:val="0"/>
-          <w:position w:val="0"/>
-          <w:sz w:val="22"/>
-          <w:shd w:fill="auto" w:val="clear"/>
-        </w:rPr>
-        <w:t xml:space="preserve"> </w:t>
-      </w:r>
-    </w:p>
-    <w:p>
-      <w:pPr>
-        <w:spacing w:before="0" w:after="200" w:line="276"/>
-        <w:ind w:right="0" w:left="0" w:firstLine="0"/>
-        <w:jc w:val="left"/>
-        <w:rPr>
-          <w:rFonts w:ascii="Calibri" w:hAnsi="Calibri" w:cs="Calibri" w:eastAsia="Calibri"/>
-          <w:color w:val="auto"/>
-          <w:spacing w:val="0"/>
-          <w:position w:val="0"/>
-          <w:sz w:val="22"/>
-          <w:shd w:fill="auto" w:val="clear"/>
-        </w:rPr>
-      </w:pPr>
-    </w:p>
-    <w:p>
-      <w:pPr>
-        <w:spacing w:before="0" w:after="200" w:line="276"/>
-        <w:ind w:right="0" w:left="0" w:firstLine="0"/>
-        <w:jc w:val="left"/>
-        <w:rPr>
-          <w:rFonts w:ascii="Calibri" w:hAnsi="Calibri" w:cs="Calibri" w:eastAsia="Calibri"/>
-          <w:color w:val="auto"/>
-          <w:spacing w:val="0"/>
-          <w:position w:val="0"/>
-          <w:sz w:val="22"/>
-          <w:shd w:fill="auto" w:val="clear"/>
-        </w:rPr>
-      </w:pPr>
     </w:p>
     <w:p>
       <w:pPr>
@@ -919,21 +802,6 @@
           <w:shd w:fill="auto" w:val="clear"/>
         </w:rPr>
       </w:pPr>
-    </w:p>
-    <w:p>
-      <w:pPr>
-        <w:spacing w:before="0" w:after="200" w:line="276"/>
-        <w:ind w:right="0" w:left="0" w:firstLine="0"/>
-        <w:jc w:val="left"/>
-        <w:rPr>
-          <w:rFonts w:ascii="Calibri" w:hAnsi="Calibri" w:cs="Calibri" w:eastAsia="Calibri"/>
-          <w:color w:val="auto"/>
-          <w:spacing w:val="0"/>
-          <w:position w:val="0"/>
-          <w:sz w:val="22"/>
-          <w:shd w:fill="auto" w:val="clear"/>
-        </w:rPr>
-      </w:pPr>
       <w:r>
         <w:rPr>
           <w:rFonts w:ascii="Calibri" w:hAnsi="Calibri" w:cs="Calibri" w:eastAsia="Calibri"/>
@@ -991,7 +859,18 @@
           <w:sz w:val="22"/>
           <w:shd w:fill="auto" w:val="clear"/>
         </w:rPr>
-        <w:t xml:space="preserve"> NAR_ID</w:t>
+        <w:t xml:space="preserve"> </w:t>
+      </w:r>
+      <w:r>
+        <w:rPr>
+          <w:rFonts w:ascii="Calibri" w:hAnsi="Calibri" w:cs="Calibri" w:eastAsia="Calibri"/>
+          <w:color w:val="auto"/>
+          <w:spacing w:val="0"/>
+          <w:position w:val="0"/>
+          <w:sz w:val="22"/>
+          <w:shd w:fill="FFFF00" w:val="clear"/>
+        </w:rPr>
+        <w:t xml:space="preserve">&lt;change&gt;NAR_ID&lt;change&gt;</w:t>
       </w:r>
     </w:p>
     <w:p>
@@ -1028,7 +907,7 @@
           <w:sz w:val="22"/>
           <w:shd w:fill="FFFF00" w:val="clear"/>
         </w:rPr>
-        <w:t xml:space="preserve">RELEASE_NO</w:t>
+        <w:t xml:space="preserve">&lt;change&gt;RELEASE_NO&lt;change&gt;</w:t>
       </w:r>
     </w:p>
     <w:p>
@@ -2188,36 +2067,6 @@
           <w:shd w:fill="auto" w:val="clear"/>
         </w:rPr>
       </w:pPr>
-    </w:p>
-    <w:p>
-      <w:pPr>
-        <w:spacing w:before="0" w:after="200" w:line="276"/>
-        <w:ind w:right="0" w:left="0" w:firstLine="0"/>
-        <w:jc w:val="left"/>
-        <w:rPr>
-          <w:rFonts w:ascii="Calibri" w:hAnsi="Calibri" w:cs="Calibri" w:eastAsia="Calibri"/>
-          <w:color w:val="auto"/>
-          <w:spacing w:val="0"/>
-          <w:position w:val="0"/>
-          <w:sz w:val="22"/>
-          <w:shd w:fill="auto" w:val="clear"/>
-        </w:rPr>
-      </w:pPr>
-    </w:p>
-    <w:p>
-      <w:pPr>
-        <w:spacing w:before="0" w:after="200" w:line="276"/>
-        <w:ind w:right="0" w:left="0" w:firstLine="0"/>
-        <w:jc w:val="left"/>
-        <w:rPr>
-          <w:rFonts w:ascii="Calibri" w:hAnsi="Calibri" w:cs="Calibri" w:eastAsia="Calibri"/>
-          <w:color w:val="auto"/>
-          <w:spacing w:val="0"/>
-          <w:position w:val="0"/>
-          <w:sz w:val="22"/>
-          <w:shd w:fill="auto" w:val="clear"/>
-        </w:rPr>
-      </w:pPr>
       <w:r>
         <w:rPr>
           <w:rFonts w:ascii="Calibri" w:hAnsi="Calibri" w:cs="Calibri" w:eastAsia="Calibri"/>
@@ -3078,7 +2927,29 @@
           <w:sz w:val="22"/>
           <w:shd w:fill="FFFF00" w:val="clear"/>
         </w:rPr>
+        <w:t xml:space="preserve">&lt;change&gt;</w:t>
+      </w:r>
+      <w:r>
+        <w:rPr>
+          <w:rFonts w:ascii="Calibri" w:hAnsi="Calibri" w:cs="Calibri" w:eastAsia="Calibri"/>
+          <w:color w:val="auto"/>
+          <w:spacing w:val="0"/>
+          <w:position w:val="0"/>
+          <w:sz w:val="22"/>
+          <w:shd w:fill="FFFF00" w:val="clear"/>
+        </w:rPr>
         <w:t xml:space="preserve">RELEASE_NO</w:t>
+      </w:r>
+      <w:r>
+        <w:rPr>
+          <w:rFonts w:ascii="Calibri" w:hAnsi="Calibri" w:cs="Calibri" w:eastAsia="Calibri"/>
+          <w:color w:val="auto"/>
+          <w:spacing w:val="0"/>
+          <w:position w:val="0"/>
+          <w:sz w:val="22"/>
+          <w:shd w:fill="FFFF00" w:val="clear"/>
+        </w:rPr>
+        <w:t xml:space="preserve">&lt;change&gt;</w:t>
       </w:r>
     </w:p>
     <w:p>
@@ -3415,99 +3286,6 @@
         </w:rPr>
       </w:pPr>
     </w:p>
-    <w:p>
-      <w:pPr>
-        <w:spacing w:before="0" w:after="200" w:line="276"/>
-        <w:ind w:right="0" w:left="0" w:firstLine="0"/>
-        <w:jc w:val="left"/>
-        <w:rPr>
-          <w:rFonts w:ascii="Calibri" w:hAnsi="Calibri" w:cs="Calibri" w:eastAsia="Calibri"/>
-          <w:color w:val="auto"/>
-          <w:spacing w:val="0"/>
-          <w:position w:val="0"/>
-          <w:sz w:val="22"/>
-          <w:shd w:fill="FFFF00" w:val="clear"/>
-        </w:rPr>
-      </w:pPr>
-      <w:r>
-        <w:rPr>
-          <w:rFonts w:ascii="Calibri" w:hAnsi="Calibri" w:cs="Calibri" w:eastAsia="Calibri"/>
-          <w:color w:val="auto"/>
-          <w:spacing w:val="0"/>
-          <w:position w:val="0"/>
-          <w:sz w:val="22"/>
-          <w:shd w:fill="FFFF00" w:val="clear"/>
-        </w:rPr>
-        <w:t xml:space="preserve">TITLE</w:t>
-      </w:r>
-    </w:p>
-    <w:p>
-      <w:pPr>
-        <w:spacing w:before="0" w:after="200" w:line="276"/>
-        <w:ind w:right="0" w:left="0" w:firstLine="0"/>
-        <w:jc w:val="left"/>
-        <w:rPr>
-          <w:rFonts w:ascii="JetBrains Mono" w:hAnsi="JetBrains Mono" w:cs="JetBrains Mono" w:eastAsia="JetBrains Mono"/>
-          <w:color w:val="6A8759"/>
-          <w:spacing w:val="0"/>
-          <w:position w:val="0"/>
-          <w:sz w:val="20"/>
-          <w:shd w:fill="FFFF00" w:val="clear"/>
-        </w:rPr>
-      </w:pPr>
-      <w:r>
-        <w:rPr>
-          <w:rFonts w:ascii="JetBrains Mono" w:hAnsi="JetBrains Mono" w:cs="JetBrains Mono" w:eastAsia="JetBrains Mono"/>
-          <w:color w:val="6A8759"/>
-          <w:spacing w:val="0"/>
-          <w:position w:val="0"/>
-          <w:sz w:val="20"/>
-          <w:shd w:fill="FFFF00" w:val="clear"/>
-        </w:rPr>
-        <w:t xml:space="preserve">RELEASE_DATE</w:t>
-      </w:r>
-    </w:p>
-    <w:p>
-      <w:pPr>
-        <w:spacing w:before="0" w:after="200" w:line="276"/>
-        <w:ind w:right="0" w:left="0" w:firstLine="0"/>
-        <w:jc w:val="left"/>
-        <w:rPr>
-          <w:rFonts w:ascii="Calibri" w:hAnsi="Calibri" w:cs="Calibri" w:eastAsia="Calibri"/>
-          <w:color w:val="auto"/>
-          <w:spacing w:val="0"/>
-          <w:position w:val="0"/>
-          <w:sz w:val="22"/>
-          <w:shd w:fill="FFFF00" w:val="clear"/>
-        </w:rPr>
-      </w:pPr>
-      <w:r>
-        <w:rPr>
-          <w:rFonts w:ascii="Calibri" w:hAnsi="Calibri" w:cs="Calibri" w:eastAsia="Calibri"/>
-          <w:color w:val="auto"/>
-          <w:spacing w:val="0"/>
-          <w:position w:val="0"/>
-          <w:sz w:val="22"/>
-          <w:shd w:fill="FFFF00" w:val="clear"/>
-        </w:rPr>
-        <w:t xml:space="preserve">REGION</w:t>
-      </w:r>
-    </w:p>
-    <w:p>
-      <w:pPr>
-        <w:spacing w:before="0" w:after="200" w:line="276"/>
-        <w:ind w:right="0" w:left="0" w:firstLine="0"/>
-        <w:jc w:val="left"/>
-        <w:rPr>
-          <w:rFonts w:ascii="Calibri" w:hAnsi="Calibri" w:cs="Calibri" w:eastAsia="Calibri"/>
-          <w:color w:val="auto"/>
-          <w:spacing w:val="0"/>
-          <w:position w:val="0"/>
-          <w:sz w:val="22"/>
-          <w:shd w:fill="auto" w:val="clear"/>
-        </w:rPr>
-      </w:pPr>
-    </w:p>
   </w:body>
 </w:document>
 </file>

--- a/docManagerProject/ter_template.docx
+++ b/docManagerProject/ter_template.docx
@@ -51,8 +51,23 @@
           <w:sz w:val="22"/>
           <w:shd w:fill="FFFF00" w:val="clear"/>
         </w:rPr>
-        <w:t xml:space="preserve">&lt;change&gt;RELEASE_NO</w:t>
-      </w:r>
+        <w:t xml:space="preserve">&lt;change&gt;RELEASE_NO&lt;change&gt;</w:t>
+      </w:r>
+    </w:p>
+    <w:p>
+      <w:pPr>
+        <w:spacing w:before="0" w:after="200" w:line="276"/>
+        <w:ind w:right="0" w:left="0" w:firstLine="0"/>
+        <w:jc w:val="center"/>
+        <w:rPr>
+          <w:rFonts w:ascii="Calibri" w:hAnsi="Calibri" w:cs="Calibri" w:eastAsia="Calibri"/>
+          <w:color w:val="auto"/>
+          <w:spacing w:val="0"/>
+          <w:position w:val="0"/>
+          <w:sz w:val="22"/>
+          <w:shd w:fill="auto" w:val="clear"/>
+        </w:rPr>
+      </w:pPr>
       <w:r>
         <w:rPr>
           <w:rFonts w:ascii="Calibri" w:hAnsi="Calibri" w:cs="Calibri" w:eastAsia="Calibri"/>
@@ -62,66 +77,7 @@
           <w:sz w:val="22"/>
           <w:shd w:fill="FFFF00" w:val="clear"/>
         </w:rPr>
-        <w:t xml:space="preserve">&lt;change&gt;</w:t>
-      </w:r>
-    </w:p>
-    <w:p>
-      <w:pPr>
-        <w:spacing w:before="0" w:after="200" w:line="276"/>
-        <w:ind w:right="0" w:left="0" w:firstLine="0"/>
-        <w:jc w:val="center"/>
-        <w:rPr>
-          <w:rFonts w:ascii="Calibri" w:hAnsi="Calibri" w:cs="Calibri" w:eastAsia="Calibri"/>
-          <w:color w:val="auto"/>
-          <w:spacing w:val="0"/>
-          <w:position w:val="0"/>
-          <w:sz w:val="22"/>
-          <w:shd w:fill="auto" w:val="clear"/>
-        </w:rPr>
-      </w:pPr>
-      <w:r>
-        <w:rPr>
-          <w:rFonts w:ascii="Calibri" w:hAnsi="Calibri" w:cs="Calibri" w:eastAsia="Calibri"/>
-          <w:color w:val="auto"/>
-          <w:spacing w:val="0"/>
-          <w:position w:val="0"/>
-          <w:sz w:val="22"/>
-          <w:shd w:fill="FFFF00" w:val="clear"/>
-        </w:rPr>
-        <w:t xml:space="preserve">&lt;change&gt;</w:t>
-      </w:r>
-      <w:r>
-        <w:rPr>
-          <w:rFonts w:ascii="Calibri" w:hAnsi="Calibri" w:cs="Calibri" w:eastAsia="Calibri"/>
-          <w:color w:val="auto"/>
-          <w:spacing w:val="0"/>
-          <w:position w:val="0"/>
-          <w:sz w:val="22"/>
-          <w:shd w:fill="FFFF00" w:val="clear"/>
-        </w:rPr>
-        <w:t xml:space="preserve">TITLE</w:t>
-      </w:r>
-      <w:r>
-        <w:rPr>
-          <w:rFonts w:ascii="Calibri" w:hAnsi="Calibri" w:cs="Calibri" w:eastAsia="Calibri"/>
-          <w:color w:val="auto"/>
-          <w:spacing w:val="0"/>
-          <w:position w:val="0"/>
-          <w:sz w:val="22"/>
-          <w:shd w:fill="FFFF00" w:val="clear"/>
-        </w:rPr>
-        <w:t xml:space="preserve">&lt;change&gt;</w:t>
-      </w:r>
-      <w:r>
-        <w:rPr>
-          <w:rFonts w:ascii="Calibri" w:hAnsi="Calibri" w:cs="Calibri" w:eastAsia="Calibri"/>
-          <w:color w:val="auto"/>
-          <w:spacing w:val="0"/>
-          <w:position w:val="0"/>
-          <w:sz w:val="22"/>
-          <w:shd w:fill="FFFF00" w:val="clear"/>
-        </w:rPr>
-        <w:t xml:space="preserve"> </w:t>
+        <w:t xml:space="preserve">&lt;change&gt;TITLE&lt;change&gt; </w:t>
       </w:r>
     </w:p>
     <w:p>
@@ -2927,29 +2883,7 @@
           <w:sz w:val="22"/>
           <w:shd w:fill="FFFF00" w:val="clear"/>
         </w:rPr>
-        <w:t xml:space="preserve">&lt;change&gt;</w:t>
-      </w:r>
-      <w:r>
-        <w:rPr>
-          <w:rFonts w:ascii="Calibri" w:hAnsi="Calibri" w:cs="Calibri" w:eastAsia="Calibri"/>
-          <w:color w:val="auto"/>
-          <w:spacing w:val="0"/>
-          <w:position w:val="0"/>
-          <w:sz w:val="22"/>
-          <w:shd w:fill="FFFF00" w:val="clear"/>
-        </w:rPr>
-        <w:t xml:space="preserve">RELEASE_NO</w:t>
-      </w:r>
-      <w:r>
-        <w:rPr>
-          <w:rFonts w:ascii="Calibri" w:hAnsi="Calibri" w:cs="Calibri" w:eastAsia="Calibri"/>
-          <w:color w:val="auto"/>
-          <w:spacing w:val="0"/>
-          <w:position w:val="0"/>
-          <w:sz w:val="22"/>
-          <w:shd w:fill="FFFF00" w:val="clear"/>
-        </w:rPr>
-        <w:t xml:space="preserve">&lt;change&gt;</w:t>
+        <w:t xml:space="preserve">&lt;change&gt;RELEASE_NO&lt;change&gt;</w:t>
       </w:r>
     </w:p>
     <w:p>
